--- a/5_Report/Project_Report_template.docx
+++ b/5_Report/Project_Report_template.docx
@@ -1,6 +1,6 @@
 
 <file path=word/document.xml><?xml version="1.0" encoding="utf-8"?>
-<w:document xmlns:wpc="http://schemas.microsoft.com/office/word/2010/wordprocessingCanvas" xmlns:cx="http://schemas.microsoft.com/office/drawing/2014/chartex" xmlns:cx1="http://schemas.microsoft.com/office/drawing/2015/9/8/chartex" xmlns:cx2="http://schemas.microsoft.com/office/drawing/2015/10/21/chartex" xmlns:cx3="http://schemas.microsoft.com/office/drawing/2016/5/9/chartex" xmlns:cx4="http://schemas.microsoft.com/office/drawing/2016/5/10/chartex" xmlns:cx5="http://schemas.microsoft.com/office/drawing/2016/5/11/chartex" xmlns:cx6="http://schemas.microsoft.com/office/drawing/2016/5/12/chartex" xmlns:cx7="http://schemas.microsoft.com/office/drawing/2016/5/13/chartex" xmlns:cx8="http://schemas.microsoft.com/office/drawing/2016/5/14/chartex" xmlns:mc="http://schemas.openxmlformats.org/markup-compatibility/2006" xmlns:aink="http://schemas.microsoft.com/office/drawing/2016/ink" xmlns:o="urn:schemas-microsoft-com:office:office" xmlns:r="http://schemas.openxmlformats.org/officeDocument/2006/relationships" xmlns:m="http://schemas.openxmlformats.org/officeDocument/2006/math" xmlns:v="urn:schemas-microsoft-com:vml" xmlns:wp14="http://schemas.microsoft.com/office/word/2010/wordprocessingDrawing" xmlns:wp="http://schemas.openxmlformats.org/drawingml/2006/wordprocessingDrawing" xmlns:w10="urn:schemas-microsoft-com:office:word" xmlns:w="http://schemas.openxmlformats.org/wordprocessingml/2006/main" xmlns:w14="http://schemas.microsoft.com/office/word/2010/wordml" xmlns:w15="http://schemas.microsoft.com/office/word/2012/wordml" xmlns:w16se="http://schemas.microsoft.com/office/word/2015/wordml/symex" xmlns:wpg="http://schemas.microsoft.com/office/word/2010/wordprocessingGroup" xmlns:wpi="http://schemas.microsoft.com/office/word/2010/wordprocessingInk" xmlns:wne="http://schemas.microsoft.com/office/word/2006/wordml" xmlns:wps="http://schemas.microsoft.com/office/word/2010/wordprocessingShape" mc:Ignorable="w14 w15 w16se wp14">
+<w:document xmlns:wpc="http://schemas.microsoft.com/office/word/2010/wordprocessingCanvas" xmlns:cx="http://schemas.microsoft.com/office/drawing/2014/chartex" xmlns:cx1="http://schemas.microsoft.com/office/drawing/2015/9/8/chartex" xmlns:cx2="http://schemas.microsoft.com/office/drawing/2015/10/21/chartex" xmlns:cx3="http://schemas.microsoft.com/office/drawing/2016/5/9/chartex" xmlns:cx4="http://schemas.microsoft.com/office/drawing/2016/5/10/chartex" xmlns:cx5="http://schemas.microsoft.com/office/drawing/2016/5/11/chartex" xmlns:cx6="http://schemas.microsoft.com/office/drawing/2016/5/12/chartex" xmlns:cx7="http://schemas.microsoft.com/office/drawing/2016/5/13/chartex" xmlns:cx8="http://schemas.microsoft.com/office/drawing/2016/5/14/chartex" xmlns:mc="http://schemas.openxmlformats.org/markup-compatibility/2006" xmlns:aink="http://schemas.microsoft.com/office/drawing/2016/ink" xmlns:am3d="http://schemas.microsoft.com/office/drawing/2017/model3d" xmlns:o="urn:schemas-microsoft-com:office:office" xmlns:r="http://schemas.openxmlformats.org/officeDocument/2006/relationships" xmlns:m="http://schemas.openxmlformats.org/officeDocument/2006/math" xmlns:v="urn:schemas-microsoft-com:vml" xmlns:wp14="http://schemas.microsoft.com/office/word/2010/wordprocessingDrawing" xmlns:wp="http://schemas.openxmlformats.org/drawingml/2006/wordprocessingDrawing" xmlns:w10="urn:schemas-microsoft-com:office:word" xmlns:w="http://schemas.openxmlformats.org/wordprocessingml/2006/main" xmlns:w14="http://schemas.microsoft.com/office/word/2010/wordml" xmlns:w15="http://schemas.microsoft.com/office/word/2012/wordml" xmlns:w16cex="http://schemas.microsoft.com/office/word/2018/wordml/cex" xmlns:w16cid="http://schemas.microsoft.com/office/word/2016/wordml/cid" xmlns:w16="http://schemas.microsoft.com/office/word/2018/wordml" xmlns:w16sdtdh="http://schemas.microsoft.com/office/word/2020/wordml/sdtdatahash" xmlns:w16se="http://schemas.microsoft.com/office/word/2015/wordml/symex" xmlns:wpg="http://schemas.microsoft.com/office/word/2010/wordprocessingGroup" xmlns:wpi="http://schemas.microsoft.com/office/word/2010/wordprocessingInk" xmlns:wne="http://schemas.microsoft.com/office/word/2006/wordml" xmlns:wps="http://schemas.microsoft.com/office/word/2010/wordprocessingShape" mc:Ignorable="w14 w15 w16se w16cid w16 w16cex w16sdtdh wp14">
   <w:body>
     <w:p>
       <w:pPr>
@@ -21,13 +21,13 @@
           <w:lang w:val="en-IN" w:eastAsia="en-IN" w:bidi="kn-IN"/>
         </w:rPr>
         <w:drawing>
-          <wp:anchor distT="0" distB="0" distL="114300" distR="114300" simplePos="0" relativeHeight="251631616" behindDoc="0" locked="0" layoutInCell="1" allowOverlap="1" wp14:anchorId="48DC9B2A" wp14:editId="48DC9B2B">
+          <wp:anchor distT="0" distB="0" distL="114300" distR="114300" simplePos="0" relativeHeight="251631616" behindDoc="0" locked="0" layoutInCell="1" allowOverlap="1" wp14:anchorId="48DC9B2A" wp14:editId="13814042">
             <wp:simplePos x="0" y="0"/>
             <wp:positionH relativeFrom="page">
-              <wp:align>left</wp:align>
+              <wp:posOffset>0</wp:posOffset>
             </wp:positionH>
             <wp:positionV relativeFrom="paragraph">
-              <wp:posOffset>-1144270</wp:posOffset>
+              <wp:posOffset>-1129030</wp:posOffset>
             </wp:positionV>
             <wp:extent cx="7802880" cy="10039350"/>
             <wp:effectExtent l="0" t="0" r="7620" b="0"/>
@@ -144,14 +144,23 @@
                                 <w:rFonts w:ascii="Arial" w:hAnsi="Arial" w:cs="Arial"/>
                                 <w:sz w:val="56"/>
                               </w:rPr>
-                              <w:t xml:space="preserve">Report – </w:t>
+                              <w:t>DATA BASE SYSTEM-</w:t>
                             </w:r>
+                          </w:p>
+                          <w:p>
+                            <w:pPr>
+                              <w:jc w:val="center"/>
+                              <w:rPr>
+                                <w:rFonts w:ascii="Arial" w:hAnsi="Arial" w:cs="Arial"/>
+                                <w:sz w:val="56"/>
+                              </w:rPr>
+                            </w:pPr>
                             <w:r>
                               <w:rPr>
                                 <w:rFonts w:ascii="Arial" w:hAnsi="Arial" w:cs="Arial"/>
                                 <w:sz w:val="56"/>
                               </w:rPr>
-                              <w:t>Project Name</w:t>
+                              <w:t>LTTS PROJECT</w:t>
                             </w:r>
                             <w:r>
                               <w:rPr>
@@ -319,7 +328,7 @@
                 <v:stroke joinstyle="miter"/>
                 <v:path gradientshapeok="t" o:connecttype="rect"/>
               </v:shapetype>
-              <v:shape id="Text Box 108" o:spid="_x0000_s1026" type="#_x0000_t202" style="position:absolute;left:0;text-align:left;margin-left:34pt;margin-top:0;width:332pt;height:97pt;z-index:251633664;visibility:visible;mso-wrap-style:square;mso-width-percent:0;mso-height-percent:0;mso-wrap-distance-left:9pt;mso-wrap-distance-top:0;mso-wrap-distance-right:9pt;mso-wrap-distance-bottom:0;mso-position-horizontal:absolute;mso-position-horizontal-relative:text;mso-position-vertical:absolute;mso-position-vertical-relative:text;mso-width-percent:0;mso-height-percent:0;mso-width-relative:margin;mso-height-relative:margin;v-text-anchor:top" o:gfxdata="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" filled="f" stroked="f" strokeweight=".5pt">
+              <v:shape id="Text Box 108" o:spid="_x0000_s1026" type="#_x0000_t202" style="position:absolute;left:0;text-align:left;margin-left:34pt;margin-top:0;width:332pt;height:97pt;z-index:251633664;visibility:visible;mso-wrap-style:square;mso-width-percent:0;mso-height-percent:0;mso-wrap-distance-left:9pt;mso-wrap-distance-top:0;mso-wrap-distance-right:9pt;mso-wrap-distance-bottom:0;mso-position-horizontal:absolute;mso-position-horizontal-relative:text;mso-position-vertical:absolute;mso-position-vertical-relative:text;mso-width-percent:0;mso-height-percent:0;mso-width-relative:margin;mso-height-relative:margin;v-text-anchor:top" o:gfxdata="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" filled="f" stroked="f" strokeweight=".5pt">
                 <v:textbox>
                   <w:txbxContent>
                     <w:p>
@@ -335,14 +344,23 @@
                           <w:rFonts w:ascii="Arial" w:hAnsi="Arial" w:cs="Arial"/>
                           <w:sz w:val="56"/>
                         </w:rPr>
-                        <w:t xml:space="preserve">Report – </w:t>
+                        <w:t>DATA BASE SYSTEM-</w:t>
                       </w:r>
+                    </w:p>
+                    <w:p>
+                      <w:pPr>
+                        <w:jc w:val="center"/>
+                        <w:rPr>
+                          <w:rFonts w:ascii="Arial" w:hAnsi="Arial" w:cs="Arial"/>
+                          <w:sz w:val="56"/>
+                        </w:rPr>
+                      </w:pPr>
                       <w:r>
                         <w:rPr>
                           <w:rFonts w:ascii="Arial" w:hAnsi="Arial" w:cs="Arial"/>
                           <w:sz w:val="56"/>
                         </w:rPr>
-                        <w:t>Project Name</w:t>
+                        <w:t>LTTS PROJECT</w:t>
                       </w:r>
                       <w:r>
                         <w:rPr>
@@ -737,7 +755,7 @@
           </mc:Choice>
           <mc:Fallback>
             <w:pict>
-              <v:group w14:anchorId="5E71F58E" id="Group 7" o:spid="_x0000_s1026" style="position:absolute;margin-left:-19pt;margin-top:-38.1pt;width:62.9pt;height:66.5pt;z-index:251637760;mso-position-horizontal-relative:margin;mso-width-relative:margin;mso-height-relative:margin" coordsize="15335,16208" o:gfxdata="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">
+              <v:group w14:anchorId="7874B30A" id="Group 7" o:spid="_x0000_s1026" style="position:absolute;margin-left:-19pt;margin-top:-38.1pt;width:62.9pt;height:66.5pt;z-index:251637760;mso-position-horizontal-relative:margin;mso-width-relative:margin;mso-height-relative:margin" coordsize="15335,16208" o:gfxdata="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">
                 <v:shape id="Freeform 105" o:spid="_x0000_s1027" style="position:absolute;width:12334;height:16208;visibility:visible;mso-wrap-style:square;v-text-anchor:top" coordsize="777,1021" o:gfxdata="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" path="m621,l,1021r621,l777,785r-546,l699,,621,xe" fillcolor="#058eff" stroked="f">
                   <v:path arrowok="t" o:connecttype="custom" o:connectlocs="985838,0;0,1620837;985838,1620837;1233488,1246187;366713,1246187;1109663,0;985838,0" o:connectangles="0,0,0,0,0,0,0"/>
                 </v:shape>
@@ -1078,7 +1096,7 @@
           </mc:Choice>
           <mc:Fallback>
             <w:pict>
-              <v:group w14:anchorId="028ED00F" id="Group 10" o:spid="_x0000_s1026" style="position:absolute;margin-left:375.5pt;margin-top:.6pt;width:58.85pt;height:63.7pt;z-index:251638784;mso-width-relative:margin;mso-height-relative:margin" coordorigin="48550,10748" coordsize="15001,16240" o:gfxdata="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">
+              <v:group w14:anchorId="5091DA43" id="Group 10" o:spid="_x0000_s1026" style="position:absolute;margin-left:375.5pt;margin-top:.6pt;width:58.85pt;height:63.7pt;z-index:251638784;mso-width-relative:margin;mso-height-relative:margin" coordorigin="48550,10748" coordsize="15001,16240" o:gfxdata="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">
                 <v:shape id="Freeform 101" o:spid="_x0000_s1027" style="position:absolute;left:51058;top:10748;width:12493;height:3937;visibility:visible;mso-wrap-style:square;v-text-anchor:top" coordsize="787,248" o:gfxdata="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" path="m402,248r231,l787,,151,,,246r402,2xe" fillcolor="#058eff" stroked="f">
                   <v:path arrowok="t" o:connecttype="custom" o:connectlocs="638175,393700;1004888,393700;1249363,0;239713,0;0,390525;638175,393700" o:connectangles="0,0,0,0,0,0"/>
                 </v:shape>
@@ -1397,7 +1415,7 @@
           </mc:Choice>
           <mc:Fallback>
             <w:pict>
-              <v:shape w14:anchorId="48DC9B32" id="Text Box 107" o:spid="_x0000_s1027" style="position:absolute;margin-left:-44.25pt;margin-top:537.15pt;width:384.75pt;height:67pt;z-index:-251680768;visibility:visible;mso-wrap-style:square;mso-width-percent:0;mso-height-percent:0;mso-wrap-distance-left:9pt;mso-wrap-distance-top:0;mso-wrap-distance-right:9pt;mso-wrap-distance-bottom:0;mso-position-horizontal:absolute;mso-position-horizontal-relative:text;mso-position-vertical:absolute;mso-position-vertical-relative:text;mso-width-percent:0;mso-height-percent:0;mso-width-relative:margin;mso-height-relative:margin;v-text-anchor:top" coordsize="4743450,3181350" o:spt="100" wrapcoords="55650 0 55650 843297 3520869 843297 4458998 -5082 55650 0" o:gfxdata="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" adj="-11796480,,5400" path="m,9525l4743450,,3790950,3181350,,3181350,,9525xe" filled="f" stroked="f" strokeweight=".5pt">
+              <v:shape w14:anchorId="48DC9B32" id="Text Box 107" o:spid="_x0000_s1027" style="position:absolute;margin-left:-44.25pt;margin-top:537.15pt;width:384.75pt;height:67pt;z-index:-251680768;visibility:visible;mso-wrap-style:square;mso-width-percent:0;mso-height-percent:0;mso-wrap-distance-left:9pt;mso-wrap-distance-top:0;mso-wrap-distance-right:9pt;mso-wrap-distance-bottom:0;mso-position-horizontal:absolute;mso-position-horizontal-relative:text;mso-position-vertical:absolute;mso-position-vertical-relative:text;mso-width-percent:0;mso-height-percent:0;mso-width-relative:margin;mso-height-relative:margin;v-text-anchor:top" coordsize="4743450,3181350" o:spt="100" wrapcoords="55650 0 55650 843297 3520869 843297 4458998 -5082 55650 0" o:gfxdata="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" adj="-11796480,,5400" path="m,9525l4743450,,3790950,3181350,,3181350,,9525xe" filled="f" stroked="f" strokeweight=".5pt">
                 <v:stroke joinstyle="miter"/>
                 <v:formulas/>
                 <v:path arrowok="t" o:connecttype="custom" o:connectlocs="0,2548;4886325,0;3905135,850900;0,850900;0,2548" o:connectangles="0,0,0,0,0" textboxrect="0,0,4743450,3181350"/>
@@ -1627,8 +1645,6 @@
         </w:rPr>
         <w:br w:type="page"/>
       </w:r>
-      <w:bookmarkStart w:id="0" w:name="_GoBack"/>
-      <w:bookmarkEnd w:id="0"/>
     </w:p>
     <w:tbl>
       <w:tblPr>
@@ -1858,6 +1874,12 @@
                 <w:rFonts w:cs="Arial"/>
               </w:rPr>
             </w:pPr>
+            <w:r>
+              <w:rPr>
+                <w:rFonts w:cs="Arial"/>
+              </w:rPr>
+              <w:t>1</w:t>
+            </w:r>
           </w:p>
         </w:tc>
         <w:tc>
@@ -1875,6 +1897,12 @@
                 <w:rFonts w:cs="Arial"/>
               </w:rPr>
             </w:pPr>
+            <w:r>
+              <w:rPr>
+                <w:rFonts w:cs="Arial"/>
+              </w:rPr>
+              <w:t>31-03-22</w:t>
+            </w:r>
           </w:p>
         </w:tc>
         <w:tc>
@@ -1892,6 +1920,12 @@
                 <w:rFonts w:cs="Arial"/>
               </w:rPr>
             </w:pPr>
+            <w:r>
+              <w:rPr>
+                <w:rFonts w:cs="Arial"/>
+              </w:rPr>
+              <w:t>PULIPATI JEEVANA SANDYA</w:t>
+            </w:r>
           </w:p>
         </w:tc>
         <w:tc>
@@ -2418,8 +2452,8 @@
           <w:rFonts w:ascii="Arial" w:hAnsi="Arial" w:cs="Arial"/>
         </w:rPr>
       </w:pPr>
-      <w:bookmarkStart w:id="1" w:name="_Toc229759047"/>
-      <w:bookmarkStart w:id="2" w:name="_Toc229764175"/>
+      <w:bookmarkStart w:id="0" w:name="_Toc229759047"/>
+      <w:bookmarkStart w:id="1" w:name="_Toc229764175"/>
     </w:p>
     <w:p>
       <w:pPr>
@@ -2441,8 +2475,8 @@
           <w:rFonts w:ascii="Arial" w:hAnsi="Arial" w:cs="Arial"/>
         </w:rPr>
       </w:pPr>
-      <w:bookmarkStart w:id="3" w:name="_Toc311197302"/>
-      <w:bookmarkStart w:id="4" w:name="_Toc513545819"/>
+      <w:bookmarkStart w:id="2" w:name="_Toc311197302"/>
+      <w:bookmarkStart w:id="3" w:name="_Toc513545819"/>
     </w:p>
     <w:p>
       <w:pPr>
@@ -2513,10 +2547,10 @@
     </w:p>
     <w:p/>
     <w:p/>
+    <w:bookmarkEnd w:id="0"/>
     <w:bookmarkEnd w:id="1"/>
     <w:bookmarkEnd w:id="2"/>
     <w:bookmarkEnd w:id="3"/>
-    <w:bookmarkEnd w:id="4"/>
     <w:p/>
     <w:sectPr>
       <w:headerReference w:type="default" r:id="rId15"/>
@@ -2533,7 +2567,7 @@
 </file>
 
 <file path=word/endnotes.xml><?xml version="1.0" encoding="utf-8"?>
-<w:endnotes xmlns:wpc="http://schemas.microsoft.com/office/word/2010/wordprocessingCanvas" xmlns:cx="http://schemas.microsoft.com/office/drawing/2014/chartex" xmlns:cx1="http://schemas.microsoft.com/office/drawing/2015/9/8/chartex" xmlns:cx2="http://schemas.microsoft.com/office/drawing/2015/10/21/chartex" xmlns:cx3="http://schemas.microsoft.com/office/drawing/2016/5/9/chartex" xmlns:cx4="http://schemas.microsoft.com/office/drawing/2016/5/10/chartex" xmlns:cx5="http://schemas.microsoft.com/office/drawing/2016/5/11/chartex" xmlns:cx6="http://schemas.microsoft.com/office/drawing/2016/5/12/chartex" xmlns:cx7="http://schemas.microsoft.com/office/drawing/2016/5/13/chartex" xmlns:cx8="http://schemas.microsoft.com/office/drawing/2016/5/14/chartex" xmlns:mc="http://schemas.openxmlformats.org/markup-compatibility/2006" xmlns:aink="http://schemas.microsoft.com/office/drawing/2016/ink" xmlns:o="urn:schemas-microsoft-com:office:office" xmlns:r="http://schemas.openxmlformats.org/officeDocument/2006/relationships" xmlns:m="http://schemas.openxmlformats.org/officeDocument/2006/math" xmlns:v="urn:schemas-microsoft-com:vml" xmlns:wp14="http://schemas.microsoft.com/office/word/2010/wordprocessingDrawing" xmlns:wp="http://schemas.openxmlformats.org/drawingml/2006/wordprocessingDrawing" xmlns:w10="urn:schemas-microsoft-com:office:word" xmlns:w="http://schemas.openxmlformats.org/wordprocessingml/2006/main" xmlns:w14="http://schemas.microsoft.com/office/word/2010/wordml" xmlns:w15="http://schemas.microsoft.com/office/word/2012/wordml" xmlns:w16se="http://schemas.microsoft.com/office/word/2015/wordml/symex" xmlns:wpg="http://schemas.microsoft.com/office/word/2010/wordprocessingGroup" xmlns:wpi="http://schemas.microsoft.com/office/word/2010/wordprocessingInk" xmlns:wne="http://schemas.microsoft.com/office/word/2006/wordml" xmlns:wps="http://schemas.microsoft.com/office/word/2010/wordprocessingShape" mc:Ignorable="w14 w15 w16se wp14">
+<w:endnotes xmlns:wpc="http://schemas.microsoft.com/office/word/2010/wordprocessingCanvas" xmlns:cx="http://schemas.microsoft.com/office/drawing/2014/chartex" xmlns:cx1="http://schemas.microsoft.com/office/drawing/2015/9/8/chartex" xmlns:cx2="http://schemas.microsoft.com/office/drawing/2015/10/21/chartex" xmlns:cx3="http://schemas.microsoft.com/office/drawing/2016/5/9/chartex" xmlns:cx4="http://schemas.microsoft.com/office/drawing/2016/5/10/chartex" xmlns:cx5="http://schemas.microsoft.com/office/drawing/2016/5/11/chartex" xmlns:cx6="http://schemas.microsoft.com/office/drawing/2016/5/12/chartex" xmlns:cx7="http://schemas.microsoft.com/office/drawing/2016/5/13/chartex" xmlns:cx8="http://schemas.microsoft.com/office/drawing/2016/5/14/chartex" xmlns:mc="http://schemas.openxmlformats.org/markup-compatibility/2006" xmlns:aink="http://schemas.microsoft.com/office/drawing/2016/ink" xmlns:am3d="http://schemas.microsoft.com/office/drawing/2017/model3d" xmlns:o="urn:schemas-microsoft-com:office:office" xmlns:r="http://schemas.openxmlformats.org/officeDocument/2006/relationships" xmlns:m="http://schemas.openxmlformats.org/officeDocument/2006/math" xmlns:v="urn:schemas-microsoft-com:vml" xmlns:wp14="http://schemas.microsoft.com/office/word/2010/wordprocessingDrawing" xmlns:wp="http://schemas.openxmlformats.org/drawingml/2006/wordprocessingDrawing" xmlns:w10="urn:schemas-microsoft-com:office:word" xmlns:w="http://schemas.openxmlformats.org/wordprocessingml/2006/main" xmlns:w14="http://schemas.microsoft.com/office/word/2010/wordml" xmlns:w15="http://schemas.microsoft.com/office/word/2012/wordml" xmlns:w16cex="http://schemas.microsoft.com/office/word/2018/wordml/cex" xmlns:w16cid="http://schemas.microsoft.com/office/word/2016/wordml/cid" xmlns:w16="http://schemas.microsoft.com/office/word/2018/wordml" xmlns:w16sdtdh="http://schemas.microsoft.com/office/word/2020/wordml/sdtdatahash" xmlns:w16se="http://schemas.microsoft.com/office/word/2015/wordml/symex" xmlns:wpg="http://schemas.microsoft.com/office/word/2010/wordprocessingGroup" xmlns:wpi="http://schemas.microsoft.com/office/word/2010/wordprocessingInk" xmlns:wne="http://schemas.microsoft.com/office/word/2006/wordml" xmlns:wps="http://schemas.microsoft.com/office/word/2010/wordprocessingShape" mc:Ignorable="w14 w15 w16se w16cid w16 w16cex w16sdtdh wp14">
   <w:endnote w:type="separator" w:id="-1">
     <w:p>
       <w:r>
@@ -2555,7 +2589,7 @@
 </file>
 
 <file path=word/footer1.xml><?xml version="1.0" encoding="utf-8"?>
-<w:ftr xmlns:wpc="http://schemas.microsoft.com/office/word/2010/wordprocessingCanvas" xmlns:cx="http://schemas.microsoft.com/office/drawing/2014/chartex" xmlns:cx1="http://schemas.microsoft.com/office/drawing/2015/9/8/chartex" xmlns:cx2="http://schemas.microsoft.com/office/drawing/2015/10/21/chartex" xmlns:cx3="http://schemas.microsoft.com/office/drawing/2016/5/9/chartex" xmlns:cx4="http://schemas.microsoft.com/office/drawing/2016/5/10/chartex" xmlns:cx5="http://schemas.microsoft.com/office/drawing/2016/5/11/chartex" xmlns:cx6="http://schemas.microsoft.com/office/drawing/2016/5/12/chartex" xmlns:cx7="http://schemas.microsoft.com/office/drawing/2016/5/13/chartex" xmlns:cx8="http://schemas.microsoft.com/office/drawing/2016/5/14/chartex" xmlns:mc="http://schemas.openxmlformats.org/markup-compatibility/2006" xmlns:aink="http://schemas.microsoft.com/office/drawing/2016/ink" xmlns:o="urn:schemas-microsoft-com:office:office" xmlns:r="http://schemas.openxmlformats.org/officeDocument/2006/relationships" xmlns:m="http://schemas.openxmlformats.org/officeDocument/2006/math" xmlns:v="urn:schemas-microsoft-com:vml" xmlns:wp14="http://schemas.microsoft.com/office/word/2010/wordprocessingDrawing" xmlns:wp="http://schemas.openxmlformats.org/drawingml/2006/wordprocessingDrawing" xmlns:w10="urn:schemas-microsoft-com:office:word" xmlns:w="http://schemas.openxmlformats.org/wordprocessingml/2006/main" xmlns:w14="http://schemas.microsoft.com/office/word/2010/wordml" xmlns:w15="http://schemas.microsoft.com/office/word/2012/wordml" xmlns:w16se="http://schemas.microsoft.com/office/word/2015/wordml/symex" xmlns:wpg="http://schemas.microsoft.com/office/word/2010/wordprocessingGroup" xmlns:wpi="http://schemas.microsoft.com/office/word/2010/wordprocessingInk" xmlns:wne="http://schemas.microsoft.com/office/word/2006/wordml" xmlns:wps="http://schemas.microsoft.com/office/word/2010/wordprocessingShape" mc:Ignorable="w14 w15 w16se wp14">
+<w:ftr xmlns:wpc="http://schemas.microsoft.com/office/word/2010/wordprocessingCanvas" xmlns:cx="http://schemas.microsoft.com/office/drawing/2014/chartex" xmlns:cx1="http://schemas.microsoft.com/office/drawing/2015/9/8/chartex" xmlns:cx2="http://schemas.microsoft.com/office/drawing/2015/10/21/chartex" xmlns:cx3="http://schemas.microsoft.com/office/drawing/2016/5/9/chartex" xmlns:cx4="http://schemas.microsoft.com/office/drawing/2016/5/10/chartex" xmlns:cx5="http://schemas.microsoft.com/office/drawing/2016/5/11/chartex" xmlns:cx6="http://schemas.microsoft.com/office/drawing/2016/5/12/chartex" xmlns:cx7="http://schemas.microsoft.com/office/drawing/2016/5/13/chartex" xmlns:cx8="http://schemas.microsoft.com/office/drawing/2016/5/14/chartex" xmlns:mc="http://schemas.openxmlformats.org/markup-compatibility/2006" xmlns:aink="http://schemas.microsoft.com/office/drawing/2016/ink" xmlns:am3d="http://schemas.microsoft.com/office/drawing/2017/model3d" xmlns:o="urn:schemas-microsoft-com:office:office" xmlns:r="http://schemas.openxmlformats.org/officeDocument/2006/relationships" xmlns:m="http://schemas.openxmlformats.org/officeDocument/2006/math" xmlns:v="urn:schemas-microsoft-com:vml" xmlns:wp14="http://schemas.microsoft.com/office/word/2010/wordprocessingDrawing" xmlns:wp="http://schemas.openxmlformats.org/drawingml/2006/wordprocessingDrawing" xmlns:w10="urn:schemas-microsoft-com:office:word" xmlns:w="http://schemas.openxmlformats.org/wordprocessingml/2006/main" xmlns:w14="http://schemas.microsoft.com/office/word/2010/wordml" xmlns:w15="http://schemas.microsoft.com/office/word/2012/wordml" xmlns:w16cex="http://schemas.microsoft.com/office/word/2018/wordml/cex" xmlns:w16cid="http://schemas.microsoft.com/office/word/2016/wordml/cid" xmlns:w16="http://schemas.microsoft.com/office/word/2018/wordml" xmlns:w16sdtdh="http://schemas.microsoft.com/office/word/2020/wordml/sdtdatahash" xmlns:w16se="http://schemas.microsoft.com/office/word/2015/wordml/symex" xmlns:wpg="http://schemas.microsoft.com/office/word/2010/wordprocessingGroup" xmlns:wpi="http://schemas.microsoft.com/office/word/2010/wordprocessingInk" xmlns:wne="http://schemas.microsoft.com/office/word/2006/wordml" xmlns:wps="http://schemas.microsoft.com/office/word/2010/wordprocessingShape" mc:Ignorable="w14 w15 w16se w16cid w16 w16cex w16sdtdh wp14">
   <w:p>
     <w:pPr>
       <w:pStyle w:val="Footer"/>
@@ -2824,7 +2858,7 @@
 </file>
 
 <file path=word/footnotes.xml><?xml version="1.0" encoding="utf-8"?>
-<w:footnotes xmlns:wpc="http://schemas.microsoft.com/office/word/2010/wordprocessingCanvas" xmlns:cx="http://schemas.microsoft.com/office/drawing/2014/chartex" xmlns:cx1="http://schemas.microsoft.com/office/drawing/2015/9/8/chartex" xmlns:cx2="http://schemas.microsoft.com/office/drawing/2015/10/21/chartex" xmlns:cx3="http://schemas.microsoft.com/office/drawing/2016/5/9/chartex" xmlns:cx4="http://schemas.microsoft.com/office/drawing/2016/5/10/chartex" xmlns:cx5="http://schemas.microsoft.com/office/drawing/2016/5/11/chartex" xmlns:cx6="http://schemas.microsoft.com/office/drawing/2016/5/12/chartex" xmlns:cx7="http://schemas.microsoft.com/office/drawing/2016/5/13/chartex" xmlns:cx8="http://schemas.microsoft.com/office/drawing/2016/5/14/chartex" xmlns:mc="http://schemas.openxmlformats.org/markup-compatibility/2006" xmlns:aink="http://schemas.microsoft.com/office/drawing/2016/ink" xmlns:o="urn:schemas-microsoft-com:office:office" xmlns:r="http://schemas.openxmlformats.org/officeDocument/2006/relationships" xmlns:m="http://schemas.openxmlformats.org/officeDocument/2006/math" xmlns:v="urn:schemas-microsoft-com:vml" xmlns:wp14="http://schemas.microsoft.com/office/word/2010/wordprocessingDrawing" xmlns:wp="http://schemas.openxmlformats.org/drawingml/2006/wordprocessingDrawing" xmlns:w10="urn:schemas-microsoft-com:office:word" xmlns:w="http://schemas.openxmlformats.org/wordprocessingml/2006/main" xmlns:w14="http://schemas.microsoft.com/office/word/2010/wordml" xmlns:w15="http://schemas.microsoft.com/office/word/2012/wordml" xmlns:w16se="http://schemas.microsoft.com/office/word/2015/wordml/symex" xmlns:wpg="http://schemas.microsoft.com/office/word/2010/wordprocessingGroup" xmlns:wpi="http://schemas.microsoft.com/office/word/2010/wordprocessingInk" xmlns:wne="http://schemas.microsoft.com/office/word/2006/wordml" xmlns:wps="http://schemas.microsoft.com/office/word/2010/wordprocessingShape" mc:Ignorable="w14 w15 w16se wp14">
+<w:footnotes xmlns:wpc="http://schemas.microsoft.com/office/word/2010/wordprocessingCanvas" xmlns:cx="http://schemas.microsoft.com/office/drawing/2014/chartex" xmlns:cx1="http://schemas.microsoft.com/office/drawing/2015/9/8/chartex" xmlns:cx2="http://schemas.microsoft.com/office/drawing/2015/10/21/chartex" xmlns:cx3="http://schemas.microsoft.com/office/drawing/2016/5/9/chartex" xmlns:cx4="http://schemas.microsoft.com/office/drawing/2016/5/10/chartex" xmlns:cx5="http://schemas.microsoft.com/office/drawing/2016/5/11/chartex" xmlns:cx6="http://schemas.microsoft.com/office/drawing/2016/5/12/chartex" xmlns:cx7="http://schemas.microsoft.com/office/drawing/2016/5/13/chartex" xmlns:cx8="http://schemas.microsoft.com/office/drawing/2016/5/14/chartex" xmlns:mc="http://schemas.openxmlformats.org/markup-compatibility/2006" xmlns:aink="http://schemas.microsoft.com/office/drawing/2016/ink" xmlns:am3d="http://schemas.microsoft.com/office/drawing/2017/model3d" xmlns:o="urn:schemas-microsoft-com:office:office" xmlns:r="http://schemas.openxmlformats.org/officeDocument/2006/relationships" xmlns:m="http://schemas.openxmlformats.org/officeDocument/2006/math" xmlns:v="urn:schemas-microsoft-com:vml" xmlns:wp14="http://schemas.microsoft.com/office/word/2010/wordprocessingDrawing" xmlns:wp="http://schemas.openxmlformats.org/drawingml/2006/wordprocessingDrawing" xmlns:w10="urn:schemas-microsoft-com:office:word" xmlns:w="http://schemas.openxmlformats.org/wordprocessingml/2006/main" xmlns:w14="http://schemas.microsoft.com/office/word/2010/wordml" xmlns:w15="http://schemas.microsoft.com/office/word/2012/wordml" xmlns:w16cex="http://schemas.microsoft.com/office/word/2018/wordml/cex" xmlns:w16cid="http://schemas.microsoft.com/office/word/2016/wordml/cid" xmlns:w16="http://schemas.microsoft.com/office/word/2018/wordml" xmlns:w16sdtdh="http://schemas.microsoft.com/office/word/2020/wordml/sdtdatahash" xmlns:w16se="http://schemas.microsoft.com/office/word/2015/wordml/symex" xmlns:wpg="http://schemas.microsoft.com/office/word/2010/wordprocessingGroup" xmlns:wpi="http://schemas.microsoft.com/office/word/2010/wordprocessingInk" xmlns:wne="http://schemas.microsoft.com/office/word/2006/wordml" xmlns:wps="http://schemas.microsoft.com/office/word/2010/wordprocessingShape" mc:Ignorable="w14 w15 w16se w16cid w16 w16cex w16sdtdh wp14">
   <w:footnote w:type="separator" w:id="-1">
     <w:p>
       <w:r>
@@ -2846,7 +2880,7 @@
 </file>
 
 <file path=word/header1.xml><?xml version="1.0" encoding="utf-8"?>
-<w:hdr xmlns:wpc="http://schemas.microsoft.com/office/word/2010/wordprocessingCanvas" xmlns:cx="http://schemas.microsoft.com/office/drawing/2014/chartex" xmlns:cx1="http://schemas.microsoft.com/office/drawing/2015/9/8/chartex" xmlns:cx2="http://schemas.microsoft.com/office/drawing/2015/10/21/chartex" xmlns:cx3="http://schemas.microsoft.com/office/drawing/2016/5/9/chartex" xmlns:cx4="http://schemas.microsoft.com/office/drawing/2016/5/10/chartex" xmlns:cx5="http://schemas.microsoft.com/office/drawing/2016/5/11/chartex" xmlns:cx6="http://schemas.microsoft.com/office/drawing/2016/5/12/chartex" xmlns:cx7="http://schemas.microsoft.com/office/drawing/2016/5/13/chartex" xmlns:cx8="http://schemas.microsoft.com/office/drawing/2016/5/14/chartex" xmlns:mc="http://schemas.openxmlformats.org/markup-compatibility/2006" xmlns:aink="http://schemas.microsoft.com/office/drawing/2016/ink" xmlns:o="urn:schemas-microsoft-com:office:office" xmlns:r="http://schemas.openxmlformats.org/officeDocument/2006/relationships" xmlns:m="http://schemas.openxmlformats.org/officeDocument/2006/math" xmlns:v="urn:schemas-microsoft-com:vml" xmlns:wp14="http://schemas.microsoft.com/office/word/2010/wordprocessingDrawing" xmlns:wp="http://schemas.openxmlformats.org/drawingml/2006/wordprocessingDrawing" xmlns:w10="urn:schemas-microsoft-com:office:word" xmlns:w="http://schemas.openxmlformats.org/wordprocessingml/2006/main" xmlns:w14="http://schemas.microsoft.com/office/word/2010/wordml" xmlns:w15="http://schemas.microsoft.com/office/word/2012/wordml" xmlns:w16se="http://schemas.microsoft.com/office/word/2015/wordml/symex" xmlns:wpg="http://schemas.microsoft.com/office/word/2010/wordprocessingGroup" xmlns:wpi="http://schemas.microsoft.com/office/word/2010/wordprocessingInk" xmlns:wne="http://schemas.microsoft.com/office/word/2006/wordml" xmlns:wps="http://schemas.microsoft.com/office/word/2010/wordprocessingShape" mc:Ignorable="w14 w15 w16se wp14">
+<w:hdr xmlns:wpc="http://schemas.microsoft.com/office/word/2010/wordprocessingCanvas" xmlns:cx="http://schemas.microsoft.com/office/drawing/2014/chartex" xmlns:cx1="http://schemas.microsoft.com/office/drawing/2015/9/8/chartex" xmlns:cx2="http://schemas.microsoft.com/office/drawing/2015/10/21/chartex" xmlns:cx3="http://schemas.microsoft.com/office/drawing/2016/5/9/chartex" xmlns:cx4="http://schemas.microsoft.com/office/drawing/2016/5/10/chartex" xmlns:cx5="http://schemas.microsoft.com/office/drawing/2016/5/11/chartex" xmlns:cx6="http://schemas.microsoft.com/office/drawing/2016/5/12/chartex" xmlns:cx7="http://schemas.microsoft.com/office/drawing/2016/5/13/chartex" xmlns:cx8="http://schemas.microsoft.com/office/drawing/2016/5/14/chartex" xmlns:mc="http://schemas.openxmlformats.org/markup-compatibility/2006" xmlns:aink="http://schemas.microsoft.com/office/drawing/2016/ink" xmlns:am3d="http://schemas.microsoft.com/office/drawing/2017/model3d" xmlns:o="urn:schemas-microsoft-com:office:office" xmlns:r="http://schemas.openxmlformats.org/officeDocument/2006/relationships" xmlns:m="http://schemas.openxmlformats.org/officeDocument/2006/math" xmlns:v="urn:schemas-microsoft-com:vml" xmlns:wp14="http://schemas.microsoft.com/office/word/2010/wordprocessingDrawing" xmlns:wp="http://schemas.openxmlformats.org/drawingml/2006/wordprocessingDrawing" xmlns:w10="urn:schemas-microsoft-com:office:word" xmlns:w="http://schemas.openxmlformats.org/wordprocessingml/2006/main" xmlns:w14="http://schemas.microsoft.com/office/word/2010/wordml" xmlns:w15="http://schemas.microsoft.com/office/word/2012/wordml" xmlns:w16cex="http://schemas.microsoft.com/office/word/2018/wordml/cex" xmlns:w16cid="http://schemas.microsoft.com/office/word/2016/wordml/cid" xmlns:w16="http://schemas.microsoft.com/office/word/2018/wordml" xmlns:w16sdtdh="http://schemas.microsoft.com/office/word/2020/wordml/sdtdatahash" xmlns:w16se="http://schemas.microsoft.com/office/word/2015/wordml/symex" xmlns:wpg="http://schemas.microsoft.com/office/word/2010/wordprocessingGroup" xmlns:wpi="http://schemas.microsoft.com/office/word/2010/wordprocessingInk" xmlns:wne="http://schemas.microsoft.com/office/word/2006/wordml" xmlns:wps="http://schemas.microsoft.com/office/word/2010/wordprocessingShape" mc:Ignorable="w14 w15 w16se w16cid w16 w16cex w16sdtdh wp14">
   <w:p>
     <w:pPr>
       <w:pStyle w:val="Header"/>
@@ -2992,7 +3026,7 @@
 </file>
 
 <file path=word/numbering.xml><?xml version="1.0" encoding="utf-8"?>
-<w:numbering xmlns:wpc="http://schemas.microsoft.com/office/word/2010/wordprocessingCanvas" xmlns:cx="http://schemas.microsoft.com/office/drawing/2014/chartex" xmlns:cx1="http://schemas.microsoft.com/office/drawing/2015/9/8/chartex" xmlns:cx2="http://schemas.microsoft.com/office/drawing/2015/10/21/chartex" xmlns:cx3="http://schemas.microsoft.com/office/drawing/2016/5/9/chartex" xmlns:cx4="http://schemas.microsoft.com/office/drawing/2016/5/10/chartex" xmlns:cx5="http://schemas.microsoft.com/office/drawing/2016/5/11/chartex" xmlns:cx6="http://schemas.microsoft.com/office/drawing/2016/5/12/chartex" xmlns:cx7="http://schemas.microsoft.com/office/drawing/2016/5/13/chartex" xmlns:cx8="http://schemas.microsoft.com/office/drawing/2016/5/14/chartex" xmlns:mc="http://schemas.openxmlformats.org/markup-compatibility/2006" xmlns:aink="http://schemas.microsoft.com/office/drawing/2016/ink" xmlns:o="urn:schemas-microsoft-com:office:office" xmlns:r="http://schemas.openxmlformats.org/officeDocument/2006/relationships" xmlns:m="http://schemas.openxmlformats.org/officeDocument/2006/math" xmlns:v="urn:schemas-microsoft-com:vml" xmlns:wp14="http://schemas.microsoft.com/office/word/2010/wordprocessingDrawing" xmlns:wp="http://schemas.openxmlformats.org/drawingml/2006/wordprocessingDrawing" xmlns:w10="urn:schemas-microsoft-com:office:word" xmlns:w="http://schemas.openxmlformats.org/wordprocessingml/2006/main" xmlns:w14="http://schemas.microsoft.com/office/word/2010/wordml" xmlns:w15="http://schemas.microsoft.com/office/word/2012/wordml" xmlns:w16se="http://schemas.microsoft.com/office/word/2015/wordml/symex" xmlns:wpg="http://schemas.microsoft.com/office/word/2010/wordprocessingGroup" xmlns:wpi="http://schemas.microsoft.com/office/word/2010/wordprocessingInk" xmlns:wne="http://schemas.microsoft.com/office/word/2006/wordml" xmlns:wps="http://schemas.microsoft.com/office/word/2010/wordprocessingShape" mc:Ignorable="w14 w15 w16se wp14">
+<w:numbering xmlns:wpc="http://schemas.microsoft.com/office/word/2010/wordprocessingCanvas" xmlns:cx="http://schemas.microsoft.com/office/drawing/2014/chartex" xmlns:cx1="http://schemas.microsoft.com/office/drawing/2015/9/8/chartex" xmlns:cx2="http://schemas.microsoft.com/office/drawing/2015/10/21/chartex" xmlns:cx3="http://schemas.microsoft.com/office/drawing/2016/5/9/chartex" xmlns:cx4="http://schemas.microsoft.com/office/drawing/2016/5/10/chartex" xmlns:cx5="http://schemas.microsoft.com/office/drawing/2016/5/11/chartex" xmlns:cx6="http://schemas.microsoft.com/office/drawing/2016/5/12/chartex" xmlns:cx7="http://schemas.microsoft.com/office/drawing/2016/5/13/chartex" xmlns:cx8="http://schemas.microsoft.com/office/drawing/2016/5/14/chartex" xmlns:mc="http://schemas.openxmlformats.org/markup-compatibility/2006" xmlns:aink="http://schemas.microsoft.com/office/drawing/2016/ink" xmlns:am3d="http://schemas.microsoft.com/office/drawing/2017/model3d" xmlns:o="urn:schemas-microsoft-com:office:office" xmlns:r="http://schemas.openxmlformats.org/officeDocument/2006/relationships" xmlns:m="http://schemas.openxmlformats.org/officeDocument/2006/math" xmlns:v="urn:schemas-microsoft-com:vml" xmlns:wp14="http://schemas.microsoft.com/office/word/2010/wordprocessingDrawing" xmlns:wp="http://schemas.openxmlformats.org/drawingml/2006/wordprocessingDrawing" xmlns:w10="urn:schemas-microsoft-com:office:word" xmlns:w="http://schemas.openxmlformats.org/wordprocessingml/2006/main" xmlns:w14="http://schemas.microsoft.com/office/word/2010/wordml" xmlns:w15="http://schemas.microsoft.com/office/word/2012/wordml" xmlns:w16cex="http://schemas.microsoft.com/office/word/2018/wordml/cex" xmlns:w16cid="http://schemas.microsoft.com/office/word/2016/wordml/cid" xmlns:w16="http://schemas.microsoft.com/office/word/2018/wordml" xmlns:w16sdtdh="http://schemas.microsoft.com/office/word/2020/wordml/sdtdatahash" xmlns:w16se="http://schemas.microsoft.com/office/word/2015/wordml/symex" xmlns:wpg="http://schemas.microsoft.com/office/word/2010/wordprocessingGroup" xmlns:wpi="http://schemas.microsoft.com/office/word/2010/wordprocessingInk" xmlns:wne="http://schemas.microsoft.com/office/word/2006/wordml" xmlns:wps="http://schemas.microsoft.com/office/word/2010/wordprocessingShape" mc:Ignorable="w14 w15 w16se w16cid w16 w16cex w16sdtdh wp14">
   <w:abstractNum w:abstractNumId="0" w15:restartNumberingAfterBreak="0">
     <w:nsid w:val="0DBC0945"/>
     <w:multiLevelType w:val="hybridMultilevel"/>
@@ -4048,7 +4082,7 @@
 </file>
 
 <file path=word/styles.xml><?xml version="1.0" encoding="utf-8"?>
-<w:styles xmlns:mc="http://schemas.openxmlformats.org/markup-compatibility/2006" xmlns:r="http://schemas.openxmlformats.org/officeDocument/2006/relationships" xmlns:w="http://schemas.openxmlformats.org/wordprocessingml/2006/main" xmlns:w14="http://schemas.microsoft.com/office/word/2010/wordml" xmlns:w15="http://schemas.microsoft.com/office/word/2012/wordml" xmlns:w16se="http://schemas.microsoft.com/office/word/2015/wordml/symex" mc:Ignorable="w14 w15 w16se">
+<w:styles xmlns:mc="http://schemas.openxmlformats.org/markup-compatibility/2006" xmlns:r="http://schemas.openxmlformats.org/officeDocument/2006/relationships" xmlns:w="http://schemas.openxmlformats.org/wordprocessingml/2006/main" xmlns:w14="http://schemas.microsoft.com/office/word/2010/wordml" xmlns:w15="http://schemas.microsoft.com/office/word/2012/wordml" xmlns:w16cex="http://schemas.microsoft.com/office/word/2018/wordml/cex" xmlns:w16cid="http://schemas.microsoft.com/office/word/2016/wordml/cid" xmlns:w16="http://schemas.microsoft.com/office/word/2018/wordml" xmlns:w16sdtdh="http://schemas.microsoft.com/office/word/2020/wordml/sdtdatahash" xmlns:w16se="http://schemas.microsoft.com/office/word/2015/wordml/symex" mc:Ignorable="w14 w15 w16se w16cid w16 w16cex w16sdtdh">
   <w:docDefaults>
     <w:rPrDefault>
       <w:rPr>
@@ -4058,7 +4092,7 @@
     </w:rPrDefault>
     <w:pPrDefault/>
   </w:docDefaults>
-  <w:latentStyles w:defLockedState="0" w:defUIPriority="99" w:defSemiHidden="0" w:defUnhideWhenUsed="0" w:defQFormat="0" w:count="374">
+  <w:latentStyles w:defLockedState="0" w:defUIPriority="99" w:defSemiHidden="0" w:defUnhideWhenUsed="0" w:defQFormat="0" w:count="376">
     <w:lsdException w:name="Normal" w:uiPriority="0" w:qFormat="1"/>
     <w:lsdException w:name="heading 1" w:uiPriority="0" w:qFormat="1"/>
     <w:lsdException w:name="heading 2" w:semiHidden="1" w:uiPriority="0" w:unhideWhenUsed="1" w:qFormat="1"/>
@@ -4164,7 +4198,6 @@
     <w:lsdException w:name="HTML Sample" w:semiHidden="1" w:unhideWhenUsed="1"/>
     <w:lsdException w:name="HTML Typewriter" w:semiHidden="1" w:unhideWhenUsed="1"/>
     <w:lsdException w:name="HTML Variable" w:semiHidden="1" w:unhideWhenUsed="1"/>
-    <w:lsdException w:name="Normal Table" w:semiHidden="1" w:unhideWhenUsed="1"/>
     <w:lsdException w:name="annotation subject" w:semiHidden="1" w:unhideWhenUsed="1"/>
     <w:lsdException w:name="No List" w:semiHidden="1" w:unhideWhenUsed="1"/>
     <w:lsdException w:name="Outline List 1" w:semiHidden="1" w:unhideWhenUsed="1"/>
@@ -4210,11 +4243,9 @@
     <w:lsdException w:name="Table Subtle 1" w:semiHidden="1" w:unhideWhenUsed="1"/>
     <w:lsdException w:name="Table Subtle 2" w:semiHidden="1" w:unhideWhenUsed="1"/>
     <w:lsdException w:name="Table Web 1" w:semiHidden="1" w:unhideWhenUsed="1"/>
-    <w:lsdException w:name="Table Web 2" w:semiHidden="1" w:unhideWhenUsed="1"/>
     <w:lsdException w:name="Table Web 3" w:semiHidden="1" w:unhideWhenUsed="1"/>
     <w:lsdException w:name="Balloon Text" w:semiHidden="1" w:unhideWhenUsed="1"/>
     <w:lsdException w:name="Table Grid" w:uiPriority="59"/>
-    <w:lsdException w:name="Table Theme" w:semiHidden="1" w:unhideWhenUsed="1"/>
     <w:lsdException w:name="Placeholder Text" w:semiHidden="1"/>
     <w:lsdException w:name="No Spacing" w:uiPriority="1" w:qFormat="1"/>
     <w:lsdException w:name="Light Shading" w:uiPriority="60"/>
@@ -4433,6 +4464,8 @@
     <w:lsdException w:name="Mention" w:semiHidden="1" w:unhideWhenUsed="1"/>
     <w:lsdException w:name="Smart Hyperlink" w:semiHidden="1" w:unhideWhenUsed="1"/>
     <w:lsdException w:name="Hashtag" w:semiHidden="1" w:unhideWhenUsed="1"/>
+    <w:lsdException w:name="Unresolved Mention" w:semiHidden="1" w:unhideWhenUsed="1"/>
+    <w:lsdException w:name="Smart Link" w:semiHidden="1" w:unhideWhenUsed="1"/>
   </w:latentStyles>
   <w:style w:type="paragraph" w:default="1" w:styleId="Normal">
     <w:name w:val="Normal"/>
@@ -6110,12 +6143,9 @@
 </file>
 
 <file path=customXml/item2.xml><?xml version="1.0" encoding="utf-8"?>
-<?mso-contentType ?>
-<FormTemplates xmlns="http://schemas.microsoft.com/sharepoint/v3/contenttype/forms">
-  <Display>DocumentLibraryForm</Display>
-  <Edit>DocumentLibraryForm</Edit>
-  <New>DocumentLibraryForm</New>
-</FormTemplates>
+<p:properties xmlns:p="http://schemas.microsoft.com/office/2006/metadata/properties" xmlns:xsi="http://www.w3.org/2001/XMLSchema-instance" xmlns:pc="http://schemas.microsoft.com/office/infopath/2007/PartnerControls">
+  <documentManagement/>
+</p:properties>
 </file>
 
 <file path=customXml/item3.xml><?xml version="1.0" encoding="utf-8"?>
@@ -6251,9 +6281,12 @@
 </file>
 
 <file path=customXml/item4.xml><?xml version="1.0" encoding="utf-8"?>
-<p:properties xmlns:p="http://schemas.microsoft.com/office/2006/metadata/properties" xmlns:xsi="http://www.w3.org/2001/XMLSchema-instance" xmlns:pc="http://schemas.microsoft.com/office/infopath/2007/PartnerControls">
-  <documentManagement/>
-</p:properties>
+<?mso-contentType ?>
+<FormTemplates xmlns="http://schemas.microsoft.com/sharepoint/v3/contenttype/forms">
+  <Display>DocumentLibraryForm</Display>
+  <Edit>DocumentLibraryForm</Edit>
+  <New>DocumentLibraryForm</New>
+</FormTemplates>
 </file>
 
 <file path=customXml/item5.xml><?xml version="1.0" encoding="utf-8"?>
@@ -6273,9 +6306,10 @@
 </file>
 
 <file path=customXml/itemProps2.xml><?xml version="1.0" encoding="utf-8"?>
-<ds:datastoreItem xmlns:ds="http://schemas.openxmlformats.org/officeDocument/2006/customXml" ds:itemID="{9A526395-E708-476D-A790-22C99B02C1EA}">
+<ds:datastoreItem xmlns:ds="http://schemas.openxmlformats.org/officeDocument/2006/customXml" ds:itemID="{C9425B54-CB8C-486C-9339-43FF6E549C0F}">
   <ds:schemaRefs>
-    <ds:schemaRef ds:uri="http://schemas.microsoft.com/sharepoint/v3/contenttype/forms"/>
+    <ds:schemaRef ds:uri="http://schemas.microsoft.com/office/2006/metadata/properties"/>
+    <ds:schemaRef ds:uri="http://schemas.microsoft.com/office/infopath/2007/PartnerControls"/>
   </ds:schemaRefs>
 </ds:datastoreItem>
 </file>
@@ -6299,16 +6333,15 @@
 </file>
 
 <file path=customXml/itemProps4.xml><?xml version="1.0" encoding="utf-8"?>
-<ds:datastoreItem xmlns:ds="http://schemas.openxmlformats.org/officeDocument/2006/customXml" ds:itemID="{C9425B54-CB8C-486C-9339-43FF6E549C0F}">
+<ds:datastoreItem xmlns:ds="http://schemas.openxmlformats.org/officeDocument/2006/customXml" ds:itemID="{9A526395-E708-476D-A790-22C99B02C1EA}">
   <ds:schemaRefs>
-    <ds:schemaRef ds:uri="http://schemas.microsoft.com/office/2006/metadata/properties"/>
-    <ds:schemaRef ds:uri="http://schemas.microsoft.com/office/infopath/2007/PartnerControls"/>
+    <ds:schemaRef ds:uri="http://schemas.microsoft.com/sharepoint/v3/contenttype/forms"/>
   </ds:schemaRefs>
 </ds:datastoreItem>
 </file>
 
 <file path=customXml/itemProps5.xml><?xml version="1.0" encoding="utf-8"?>
-<ds:datastoreItem xmlns:ds="http://schemas.openxmlformats.org/officeDocument/2006/customXml" ds:itemID="{CB64D6F6-79BA-4502-9FD7-0722553B5C5F}">
+<ds:datastoreItem xmlns:ds="http://schemas.openxmlformats.org/officeDocument/2006/customXml" ds:itemID="{69DC9AD2-5F74-469D-8EAA-267578B9C345}">
   <ds:schemaRefs>
     <ds:schemaRef ds:uri="http://schemas.openxmlformats.org/officeDocument/2006/bibliography"/>
   </ds:schemaRefs>
@@ -6316,7 +6349,7 @@
 </file>
 
 <file path=customXml/itemProps6.xml><?xml version="1.0" encoding="utf-8"?>
-<ds:datastoreItem xmlns:ds="http://schemas.openxmlformats.org/officeDocument/2006/customXml" ds:itemID="{69DC9AD2-5F74-469D-8EAA-267578B9C345}">
+<ds:datastoreItem xmlns:ds="http://schemas.openxmlformats.org/officeDocument/2006/customXml" ds:itemID="{CB64D6F6-79BA-4502-9FD7-0722553B5C5F}">
   <ds:schemaRefs>
     <ds:schemaRef ds:uri="http://schemas.openxmlformats.org/officeDocument/2006/bibliography"/>
   </ds:schemaRefs>
